--- a/srs document.docx
+++ b/srs document.docx
@@ -8,16 +8,16 @@
         <w:rPr>
           <w:b/>
           <w:bCs/>
-          <w:sz w:val="24"/>
-          <w:szCs w:val="24"/>
-        </w:rPr>
-      </w:pPr>
-      <w:r>
-        <w:rPr>
-          <w:b/>
-          <w:bCs/>
-          <w:sz w:val="24"/>
-          <w:szCs w:val="24"/>
+          <w:sz w:val="32"/>
+          <w:szCs w:val="32"/>
+        </w:rPr>
+      </w:pPr>
+      <w:r>
+        <w:rPr>
+          <w:b/>
+          <w:bCs/>
+          <w:sz w:val="32"/>
+          <w:szCs w:val="32"/>
         </w:rPr>
         <w:t>Online Flight Booking</w:t>
       </w:r>
@@ -32,16 +32,16 @@
         <w:rPr>
           <w:b/>
           <w:bCs/>
-          <w:sz w:val="24"/>
-          <w:szCs w:val="24"/>
-        </w:rPr>
-      </w:pPr>
-      <w:r>
-        <w:rPr>
-          <w:b/>
-          <w:bCs/>
-          <w:sz w:val="24"/>
-          <w:szCs w:val="24"/>
+          <w:sz w:val="28"/>
+          <w:szCs w:val="28"/>
+        </w:rPr>
+      </w:pPr>
+      <w:r>
+        <w:rPr>
+          <w:b/>
+          <w:bCs/>
+          <w:sz w:val="28"/>
+          <w:szCs w:val="28"/>
         </w:rPr>
         <w:t>Introduction</w:t>
       </w:r>
@@ -78,7 +78,21 @@
           <w:sz w:val="24"/>
           <w:szCs w:val="24"/>
         </w:rPr>
-        <w:t>The Online Flight Booking System is a digital platform designed to facilitate the booking of flights over the internet. This application aims to streamline the process of searching for flights, booking tickets, managing reservations, and providing support for users throughout their journey. The platform connects airlines, travel agents, and customers, offering a range of features to enhance the travel booking experience.</w:t>
+        <w:t xml:space="preserve">The Online Flight Booking System is a digital platform designed to facilitate the booking of flights over the </w:t>
+      </w:r>
+      <w:r>
+        <w:rPr>
+          <w:sz w:val="24"/>
+          <w:szCs w:val="24"/>
+        </w:rPr>
+        <w:t>I</w:t>
+      </w:r>
+      <w:r>
+        <w:rPr>
+          <w:sz w:val="24"/>
+          <w:szCs w:val="24"/>
+        </w:rPr>
+        <w:t>nternet. This application aims to streamline the process of searching for flights, booking tickets, managing reservations, and providing support for users throughout their journey. The platform connects airlines, travel agents, and customers, offering a range of features to enhance the travel booking experience.</w:t>
       </w:r>
     </w:p>
     <w:p>
@@ -162,18 +176,36 @@
         <w:rPr>
           <w:b/>
           <w:bCs/>
-          <w:sz w:val="24"/>
-          <w:szCs w:val="24"/>
-        </w:rPr>
-      </w:pPr>
-      <w:r>
-        <w:rPr>
-          <w:b/>
-          <w:bCs/>
-          <w:sz w:val="24"/>
-          <w:szCs w:val="24"/>
-        </w:rPr>
-        <w:t xml:space="preserve"> 2. Functional Requirements</w:t>
+          <w:sz w:val="28"/>
+          <w:szCs w:val="28"/>
+        </w:rPr>
+      </w:pPr>
+      <w:r>
+        <w:rPr>
+          <w:b/>
+          <w:bCs/>
+          <w:sz w:val="24"/>
+          <w:szCs w:val="24"/>
+        </w:rPr>
+        <w:t xml:space="preserve"> </w:t>
+      </w:r>
+      <w:r>
+        <w:rPr>
+          <w:b/>
+          <w:bCs/>
+          <w:sz w:val="28"/>
+          <w:szCs w:val="28"/>
+        </w:rPr>
+        <w:t>2</w:t>
+      </w:r>
+      <w:r>
+        <w:rPr>
+          <w:b/>
+          <w:bCs/>
+          <w:sz w:val="28"/>
+          <w:szCs w:val="28"/>
+        </w:rPr>
+        <w:t>. Functional Requirements</w:t>
       </w:r>
     </w:p>
     <w:p>
@@ -703,21 +735,21 @@
         <w:pStyle w:val="ListParagraph"/>
         <w:numPr>
           <w:ilvl w:val="0"/>
-          <w:numId w:val="1"/>
+          <w:numId w:val="14"/>
         </w:numPr>
         <w:rPr>
           <w:b/>
           <w:bCs/>
-          <w:sz w:val="24"/>
-          <w:szCs w:val="24"/>
-        </w:rPr>
-      </w:pPr>
-      <w:r>
-        <w:rPr>
-          <w:b/>
-          <w:bCs/>
-          <w:sz w:val="24"/>
-          <w:szCs w:val="24"/>
+          <w:sz w:val="28"/>
+          <w:szCs w:val="28"/>
+        </w:rPr>
+      </w:pPr>
+      <w:r>
+        <w:rPr>
+          <w:b/>
+          <w:bCs/>
+          <w:sz w:val="28"/>
+          <w:szCs w:val="28"/>
         </w:rPr>
         <w:t>Non-Functional Requirements</w:t>
       </w:r>
@@ -853,16 +885,16 @@
         <w:rPr>
           <w:b/>
           <w:bCs/>
-          <w:sz w:val="24"/>
-          <w:szCs w:val="24"/>
-        </w:rPr>
-      </w:pPr>
-      <w:r>
-        <w:rPr>
-          <w:b/>
-          <w:bCs/>
-          <w:sz w:val="24"/>
-          <w:szCs w:val="24"/>
+          <w:sz w:val="28"/>
+          <w:szCs w:val="28"/>
+        </w:rPr>
+      </w:pPr>
+      <w:r>
+        <w:rPr>
+          <w:b/>
+          <w:bCs/>
+          <w:sz w:val="28"/>
+          <w:szCs w:val="28"/>
         </w:rPr>
         <w:t xml:space="preserve"> </w:t>
       </w:r>
@@ -870,17 +902,26 @@
         <w:rPr>
           <w:b/>
           <w:bCs/>
-          <w:sz w:val="24"/>
-          <w:szCs w:val="24"/>
-        </w:rPr>
-        <w:t>3.</w:t>
-      </w:r>
-      <w:r>
-        <w:rPr>
-          <w:b/>
-          <w:bCs/>
-          <w:sz w:val="24"/>
-          <w:szCs w:val="24"/>
+          <w:sz w:val="28"/>
+          <w:szCs w:val="28"/>
+        </w:rPr>
+        <w:t>4</w:t>
+      </w:r>
+      <w:r>
+        <w:rPr>
+          <w:b/>
+          <w:bCs/>
+          <w:sz w:val="28"/>
+          <w:szCs w:val="28"/>
+        </w:rPr>
+        <w:t>.</w:t>
+      </w:r>
+      <w:r>
+        <w:rPr>
+          <w:b/>
+          <w:bCs/>
+          <w:sz w:val="28"/>
+          <w:szCs w:val="28"/>
         </w:rPr>
         <w:t xml:space="preserve"> System Architecture</w:t>
       </w:r>
@@ -947,15 +988,7 @@
           <w:sz w:val="24"/>
           <w:szCs w:val="24"/>
         </w:rPr>
-        <w:t xml:space="preserve">Technologies: Java with Spring </w:t>
-      </w:r>
-      <w:proofErr w:type="gramStart"/>
-      <w:r>
-        <w:rPr>
-          <w:sz w:val="24"/>
-          <w:szCs w:val="24"/>
-        </w:rPr>
-        <w:t xml:space="preserve">Boot </w:t>
+        <w:t xml:space="preserve">Technologies: Java with Spring Boot </w:t>
       </w:r>
       <w:r>
         <w:rPr>
@@ -964,20 +997,20 @@
         </w:rPr>
         <w:t>.</w:t>
       </w:r>
-      <w:proofErr w:type="gramEnd"/>
-    </w:p>
-    <w:p>
-      <w:pPr>
-        <w:rPr>
-          <w:sz w:val="24"/>
-          <w:szCs w:val="24"/>
-        </w:rPr>
-      </w:pPr>
-      <w:r>
-        <w:rPr>
-          <w:sz w:val="24"/>
-          <w:szCs w:val="24"/>
-        </w:rPr>
+    </w:p>
+    <w:p>
+      <w:pPr>
+        <w:rPr>
+          <w:sz w:val="24"/>
+          <w:szCs w:val="24"/>
+        </w:rPr>
+      </w:pPr>
+      <w:r>
+        <w:rPr>
+          <w:sz w:val="24"/>
+          <w:szCs w:val="24"/>
+        </w:rPr>
+        <w:lastRenderedPageBreak/>
         <w:t>Database</w:t>
       </w:r>
       <w:r>
@@ -1347,6 +1380,95 @@
     </w:lvl>
   </w:abstractNum>
   <w:abstractNum w:abstractNumId="3" w15:restartNumberingAfterBreak="0">
+    <w:nsid w:val="21834527"/>
+    <w:multiLevelType w:val="hybridMultilevel"/>
+    <w:tmpl w:val="B01EF0FC"/>
+    <w:lvl w:ilvl="0" w:tplc="72B88BDA">
+      <w:start w:val="3"/>
+      <w:numFmt w:val="decimal"/>
+      <w:lvlText w:val="%1."/>
+      <w:lvlJc w:val="left"/>
+      <w:pPr>
+        <w:ind w:left="408" w:hanging="360"/>
+      </w:pPr>
+      <w:rPr>
+        <w:rFonts w:hint="default"/>
+      </w:rPr>
+    </w:lvl>
+    <w:lvl w:ilvl="1" w:tplc="40090019" w:tentative="1">
+      <w:start w:val="1"/>
+      <w:numFmt w:val="lowerLetter"/>
+      <w:lvlText w:val="%2."/>
+      <w:lvlJc w:val="left"/>
+      <w:pPr>
+        <w:ind w:left="1128" w:hanging="360"/>
+      </w:pPr>
+    </w:lvl>
+    <w:lvl w:ilvl="2" w:tplc="4009001B" w:tentative="1">
+      <w:start w:val="1"/>
+      <w:numFmt w:val="lowerRoman"/>
+      <w:lvlText w:val="%3."/>
+      <w:lvlJc w:val="right"/>
+      <w:pPr>
+        <w:ind w:left="1848" w:hanging="180"/>
+      </w:pPr>
+    </w:lvl>
+    <w:lvl w:ilvl="3" w:tplc="4009000F" w:tentative="1">
+      <w:start w:val="1"/>
+      <w:numFmt w:val="decimal"/>
+      <w:lvlText w:val="%4."/>
+      <w:lvlJc w:val="left"/>
+      <w:pPr>
+        <w:ind w:left="2568" w:hanging="360"/>
+      </w:pPr>
+    </w:lvl>
+    <w:lvl w:ilvl="4" w:tplc="40090019" w:tentative="1">
+      <w:start w:val="1"/>
+      <w:numFmt w:val="lowerLetter"/>
+      <w:lvlText w:val="%5."/>
+      <w:lvlJc w:val="left"/>
+      <w:pPr>
+        <w:ind w:left="3288" w:hanging="360"/>
+      </w:pPr>
+    </w:lvl>
+    <w:lvl w:ilvl="5" w:tplc="4009001B" w:tentative="1">
+      <w:start w:val="1"/>
+      <w:numFmt w:val="lowerRoman"/>
+      <w:lvlText w:val="%6."/>
+      <w:lvlJc w:val="right"/>
+      <w:pPr>
+        <w:ind w:left="4008" w:hanging="180"/>
+      </w:pPr>
+    </w:lvl>
+    <w:lvl w:ilvl="6" w:tplc="4009000F" w:tentative="1">
+      <w:start w:val="1"/>
+      <w:numFmt w:val="decimal"/>
+      <w:lvlText w:val="%7."/>
+      <w:lvlJc w:val="left"/>
+      <w:pPr>
+        <w:ind w:left="4728" w:hanging="360"/>
+      </w:pPr>
+    </w:lvl>
+    <w:lvl w:ilvl="7" w:tplc="40090019" w:tentative="1">
+      <w:start w:val="1"/>
+      <w:numFmt w:val="lowerLetter"/>
+      <w:lvlText w:val="%8."/>
+      <w:lvlJc w:val="left"/>
+      <w:pPr>
+        <w:ind w:left="5448" w:hanging="360"/>
+      </w:pPr>
+    </w:lvl>
+    <w:lvl w:ilvl="8" w:tplc="4009001B" w:tentative="1">
+      <w:start w:val="1"/>
+      <w:numFmt w:val="lowerRoman"/>
+      <w:lvlText w:val="%9."/>
+      <w:lvlJc w:val="right"/>
+      <w:pPr>
+        <w:ind w:left="6168" w:hanging="180"/>
+      </w:pPr>
+    </w:lvl>
+  </w:abstractNum>
+  <w:abstractNum w:abstractNumId="4" w15:restartNumberingAfterBreak="0">
     <w:nsid w:val="299B5AA6"/>
     <w:multiLevelType w:val="hybridMultilevel"/>
     <w:tmpl w:val="97901218"/>
@@ -1459,7 +1581,7 @@
       </w:rPr>
     </w:lvl>
   </w:abstractNum>
-  <w:abstractNum w:abstractNumId="4" w15:restartNumberingAfterBreak="0">
+  <w:abstractNum w:abstractNumId="5" w15:restartNumberingAfterBreak="0">
     <w:nsid w:val="30752609"/>
     <w:multiLevelType w:val="hybridMultilevel"/>
     <w:tmpl w:val="666EFA82"/>
@@ -1571,7 +1693,7 @@
       </w:rPr>
     </w:lvl>
   </w:abstractNum>
-  <w:abstractNum w:abstractNumId="5" w15:restartNumberingAfterBreak="0">
+  <w:abstractNum w:abstractNumId="6" w15:restartNumberingAfterBreak="0">
     <w:nsid w:val="3344666C"/>
     <w:multiLevelType w:val="hybridMultilevel"/>
     <w:tmpl w:val="0442C486"/>
@@ -1683,7 +1805,7 @@
       </w:rPr>
     </w:lvl>
   </w:abstractNum>
-  <w:abstractNum w:abstractNumId="6" w15:restartNumberingAfterBreak="0">
+  <w:abstractNum w:abstractNumId="7" w15:restartNumberingAfterBreak="0">
     <w:nsid w:val="37A32927"/>
     <w:multiLevelType w:val="hybridMultilevel"/>
     <w:tmpl w:val="3550CF98"/>
@@ -1795,7 +1917,7 @@
       </w:rPr>
     </w:lvl>
   </w:abstractNum>
-  <w:abstractNum w:abstractNumId="7" w15:restartNumberingAfterBreak="0">
+  <w:abstractNum w:abstractNumId="8" w15:restartNumberingAfterBreak="0">
     <w:nsid w:val="3A24239B"/>
     <w:multiLevelType w:val="hybridMultilevel"/>
     <w:tmpl w:val="129A045A"/>
@@ -1908,7 +2030,7 @@
       </w:rPr>
     </w:lvl>
   </w:abstractNum>
-  <w:abstractNum w:abstractNumId="8" w15:restartNumberingAfterBreak="0">
+  <w:abstractNum w:abstractNumId="9" w15:restartNumberingAfterBreak="0">
     <w:nsid w:val="43B11F0A"/>
     <w:multiLevelType w:val="hybridMultilevel"/>
     <w:tmpl w:val="7EC02040"/>
@@ -1997,7 +2119,7 @@
       </w:pPr>
     </w:lvl>
   </w:abstractNum>
-  <w:abstractNum w:abstractNumId="9" w15:restartNumberingAfterBreak="0">
+  <w:abstractNum w:abstractNumId="10" w15:restartNumberingAfterBreak="0">
     <w:nsid w:val="50440175"/>
     <w:multiLevelType w:val="hybridMultilevel"/>
     <w:tmpl w:val="13089E5E"/>
@@ -2109,7 +2231,7 @@
       </w:rPr>
     </w:lvl>
   </w:abstractNum>
-  <w:abstractNum w:abstractNumId="10" w15:restartNumberingAfterBreak="0">
+  <w:abstractNum w:abstractNumId="11" w15:restartNumberingAfterBreak="0">
     <w:nsid w:val="59F96CCB"/>
     <w:multiLevelType w:val="hybridMultilevel"/>
     <w:tmpl w:val="D2EAFBB4"/>
@@ -2222,7 +2344,7 @@
       </w:rPr>
     </w:lvl>
   </w:abstractNum>
-  <w:abstractNum w:abstractNumId="11" w15:restartNumberingAfterBreak="0">
+  <w:abstractNum w:abstractNumId="12" w15:restartNumberingAfterBreak="0">
     <w:nsid w:val="68280B90"/>
     <w:multiLevelType w:val="hybridMultilevel"/>
     <w:tmpl w:val="40C4F56E"/>
@@ -2334,7 +2456,7 @@
       </w:rPr>
     </w:lvl>
   </w:abstractNum>
-  <w:abstractNum w:abstractNumId="12" w15:restartNumberingAfterBreak="0">
+  <w:abstractNum w:abstractNumId="13" w15:restartNumberingAfterBreak="0">
     <w:nsid w:val="7F203FC6"/>
     <w:multiLevelType w:val="hybridMultilevel"/>
     <w:tmpl w:val="A43AB494"/>
@@ -2448,16 +2570,16 @@
     </w:lvl>
   </w:abstractNum>
   <w:num w:numId="1" w16cid:durableId="2094282039">
-    <w:abstractNumId w:val="8"/>
+    <w:abstractNumId w:val="9"/>
   </w:num>
   <w:num w:numId="2" w16cid:durableId="46538729">
-    <w:abstractNumId w:val="10"/>
+    <w:abstractNumId w:val="11"/>
   </w:num>
   <w:num w:numId="3" w16cid:durableId="1529295000">
-    <w:abstractNumId w:val="4"/>
+    <w:abstractNumId w:val="5"/>
   </w:num>
   <w:num w:numId="4" w16cid:durableId="662709748">
-    <w:abstractNumId w:val="6"/>
+    <w:abstractNumId w:val="7"/>
   </w:num>
   <w:num w:numId="5" w16cid:durableId="144320918">
     <w:abstractNumId w:val="0"/>
@@ -2469,22 +2591,25 @@
     <w:abstractNumId w:val="1"/>
   </w:num>
   <w:num w:numId="8" w16cid:durableId="1675181136">
+    <w:abstractNumId w:val="13"/>
+  </w:num>
+  <w:num w:numId="9" w16cid:durableId="1926574879">
+    <w:abstractNumId w:val="10"/>
+  </w:num>
+  <w:num w:numId="10" w16cid:durableId="1282610238">
+    <w:abstractNumId w:val="6"/>
+  </w:num>
+  <w:num w:numId="11" w16cid:durableId="1089497491">
     <w:abstractNumId w:val="12"/>
   </w:num>
-  <w:num w:numId="9" w16cid:durableId="1926574879">
-    <w:abstractNumId w:val="9"/>
-  </w:num>
-  <w:num w:numId="10" w16cid:durableId="1282610238">
-    <w:abstractNumId w:val="5"/>
-  </w:num>
-  <w:num w:numId="11" w16cid:durableId="1089497491">
-    <w:abstractNumId w:val="11"/>
-  </w:num>
   <w:num w:numId="12" w16cid:durableId="1349142073">
-    <w:abstractNumId w:val="3"/>
+    <w:abstractNumId w:val="4"/>
   </w:num>
   <w:num w:numId="13" w16cid:durableId="742484662">
-    <w:abstractNumId w:val="7"/>
+    <w:abstractNumId w:val="8"/>
+  </w:num>
+  <w:num w:numId="14" w16cid:durableId="1507553308">
+    <w:abstractNumId w:val="3"/>
   </w:num>
 </w:numbering>
 </file>

--- a/srs document.docx
+++ b/srs document.docx
@@ -78,7 +78,21 @@
           <w:sz w:val="24"/>
           <w:szCs w:val="24"/>
         </w:rPr>
-        <w:t xml:space="preserve">The Online Flight Booking System is a digital platform designed to facilitate the booking of flights over the </w:t>
+        <w:t>The Online Flight Booking System is a digital platform designed to facilitate the booking of flights over t</w:t>
+      </w:r>
+      <w:r>
+        <w:rPr>
+          <w:sz w:val="24"/>
+          <w:szCs w:val="24"/>
+        </w:rPr>
+        <w:t>h</w:t>
+      </w:r>
+      <w:r>
+        <w:rPr>
+          <w:sz w:val="24"/>
+          <w:szCs w:val="24"/>
+        </w:rPr>
+        <w:t xml:space="preserve">e </w:t>
       </w:r>
       <w:r>
         <w:rPr>
